--- a/Project Proposal.docx
+++ b/Project Proposal.docx
@@ -55,14 +55,7 @@
           <w:sz w:val="28"/>
           <w:szCs w:val="28"/>
         </w:rPr>
-        <w:t xml:space="preserve">be using the gender statistics hosted by the World Bank on their </w:t>
-      </w:r>
-      <w:r>
-        <w:rPr>
-          <w:sz w:val="28"/>
-          <w:szCs w:val="28"/>
-        </w:rPr>
-        <w:t>website</w:t>
+        <w:t>be using the gender statistics hosted by the World Bank on their website</w:t>
       </w:r>
       <w:r>
         <w:rPr>
@@ -544,33 +537,54 @@
           <w:sz w:val="28"/>
           <w:szCs w:val="28"/>
         </w:rPr>
-        <w:t>We would like to learn about the different plots that can be used to display the data in a more comparative way, so any change can be observed clearly. We will also try to understand how can we use simple machine learning (Available in R) for our project.</w:t>
-      </w:r>
-    </w:p>
-    <w:p>
-      <w:pPr>
-        <w:rPr>
-          <w:sz w:val="28"/>
-          <w:szCs w:val="28"/>
-        </w:rPr>
-      </w:pPr>
-    </w:p>
-    <w:p>
-      <w:pPr>
-        <w:rPr>
-          <w:sz w:val="28"/>
-          <w:szCs w:val="28"/>
-        </w:rPr>
-      </w:pPr>
-      <w:r>
-        <w:rPr>
-          <w:sz w:val="28"/>
-          <w:szCs w:val="28"/>
-        </w:rPr>
-        <w:t>The major challenges that we anticipate is managing such a large dataset and using appropriate plots to display the data efficiently.</w:t>
+        <w:t>We would like to learn about the different plots that can be used to display the data in a more comparative way, so any change can be observed clearly. We</w:t>
+      </w:r>
+      <w:r>
+        <w:rPr>
+          <w:sz w:val="28"/>
+          <w:szCs w:val="28"/>
+        </w:rPr>
+        <w:t xml:space="preserve"> will be using statistics to highlight the differences and also try to find scope where we can </w:t>
+      </w:r>
+      <w:r>
+        <w:rPr>
+          <w:sz w:val="28"/>
+          <w:szCs w:val="28"/>
+        </w:rPr>
+        <w:t xml:space="preserve">use simple machine learning (Available in R) for our </w:t>
+      </w:r>
+      <w:r>
+        <w:rPr>
+          <w:sz w:val="28"/>
+          <w:szCs w:val="28"/>
+        </w:rPr>
+        <w:t>project. (Although we are not making any predictions so we don’t think it would be helpful for us.)</w:t>
       </w:r>
       <w:bookmarkStart w:id="0" w:name="_GoBack"/>
       <w:bookmarkEnd w:id="0"/>
+    </w:p>
+    <w:p>
+      <w:pPr>
+        <w:rPr>
+          <w:sz w:val="28"/>
+          <w:szCs w:val="28"/>
+        </w:rPr>
+      </w:pPr>
+    </w:p>
+    <w:p>
+      <w:pPr>
+        <w:rPr>
+          <w:sz w:val="28"/>
+          <w:szCs w:val="28"/>
+        </w:rPr>
+      </w:pPr>
+      <w:r>
+        <w:rPr>
+          <w:sz w:val="28"/>
+          <w:szCs w:val="28"/>
+        </w:rPr>
+        <w:t>The major challenges that we anticipate is managing such a large dataset and using appropriate plots to display the data efficiently.</w:t>
+      </w:r>
     </w:p>
     <w:p>
       <w:pPr>
